--- a/pr2.docx
+++ b/pr2.docx
@@ -2,15 +2,41 @@
 <file path=word/document.xml><?xml version="1.0" encoding="utf-8"?>
 <w:document xmlns:wpc="http://schemas.microsoft.com/office/word/2010/wordprocessingCanvas" xmlns:cx="http://schemas.microsoft.com/office/drawing/2014/chartex" xmlns:mc="http://schemas.openxmlformats.org/markup-compatibility/2006" xmlns:o="urn:schemas-microsoft-com:office:office" xmlns:r="http://schemas.openxmlformats.org/officeDocument/2006/relationships" xmlns:m="http://schemas.openxmlformats.org/officeDocument/2006/math" xmlns:v="urn:schemas-microsoft-com:vml" xmlns:wp14="http://schemas.microsoft.com/office/word/2010/wordprocessingDrawing" xmlns:wp="http://schemas.openxmlformats.org/drawingml/2006/wordprocessingDrawing" xmlns:w10="urn:schemas-microsoft-com:office:word" xmlns:w="http://schemas.openxmlformats.org/wordprocessingml/2006/main" xmlns:w14="http://schemas.microsoft.com/office/word/2010/wordml" xmlns:w15="http://schemas.microsoft.com/office/word/2012/wordml" xmlns:w16se="http://schemas.microsoft.com/office/word/2015/wordml/symex" xmlns:wpg="http://schemas.microsoft.com/office/word/2010/wordprocessingGroup" xmlns:wpi="http://schemas.microsoft.com/office/word/2010/wordprocessingInk" xmlns:wne="http://schemas.microsoft.com/office/word/2006/wordml" xmlns:wps="http://schemas.microsoft.com/office/word/2010/wordprocessingShape" mc:Ignorable="w14 w15 w16se wp14">
   <w:body>
+    <w:p>
+      <w:pPr>
+        <w:jc w:val="center"/>
+        <w:rPr>
+          <w:sz w:val="28"/>
+          <w:lang w:val="uk-UA"/>
+        </w:rPr>
+      </w:pPr>
+      <w:bookmarkStart w:id="0" w:name="_GoBack"/>
+      <w:r>
+        <w:rPr>
+          <w:sz w:val="28"/>
+          <w:lang w:val="uk-UA"/>
+        </w:rPr>
+        <w:t>Практична 2</w:t>
+      </w:r>
+    </w:p>
+    <w:bookmarkEnd w:id="0"/>
     <w:p>
       <w:r>
         <w:rPr>
           <w:noProof/>
         </w:rPr>
         <w:drawing>
-          <wp:inline distT="0" distB="0" distL="0" distR="0" wp14:anchorId="341C810B" wp14:editId="396E3C89">
+          <wp:anchor distT="0" distB="0" distL="114300" distR="114300" simplePos="0" relativeHeight="251658240" behindDoc="0" locked="0" layoutInCell="1" allowOverlap="1">
+            <wp:simplePos x="1082040" y="716280"/>
+            <wp:positionH relativeFrom="column">
+              <wp:align>left</wp:align>
+            </wp:positionH>
+            <wp:positionV relativeFrom="paragraph">
+              <wp:align>top</wp:align>
+            </wp:positionV>
             <wp:extent cx="6152515" cy="3459480"/>
             <wp:effectExtent l="0" t="0" r="635" b="7620"/>
+            <wp:wrapSquare wrapText="bothSides"/>
             <wp:docPr id="1" name="Рисунок 1"/>
             <wp:cNvGraphicFramePr>
               <a:graphicFrameLocks xmlns:a="http://schemas.openxmlformats.org/drawingml/2006/main" noChangeAspect="1"/>
@@ -23,7 +49,13 @@
                     <pic:cNvPicPr/>
                   </pic:nvPicPr>
                   <pic:blipFill>
-                    <a:blip r:embed="rId4"/>
+                    <a:blip r:embed="rId4" cstate="print">
+                      <a:extLst>
+                        <a:ext uri="{28A0092B-C50C-407E-A947-70E740481C1C}">
+                          <a14:useLocalDpi xmlns:a14="http://schemas.microsoft.com/office/drawing/2010/main" val="0"/>
+                        </a:ext>
+                      </a:extLst>
+                    </a:blip>
                     <a:stretch>
                       <a:fillRect/>
                     </a:stretch>
@@ -40,8 +72,11 @@
                 </pic:pic>
               </a:graphicData>
             </a:graphic>
-          </wp:inline>
+          </wp:anchor>
         </w:drawing>
+      </w:r>
+      <w:r>
+        <w:br w:type="textWrapping" w:clear="all"/>
       </w:r>
     </w:p>
     <w:p>
@@ -342,9 +377,8 @@
           </wp:inline>
         </w:drawing>
       </w:r>
-      <w:bookmarkStart w:id="0" w:name="_GoBack"/>
-      <w:bookmarkEnd w:id="0"/>
     </w:p>
+    <w:p/>
     <w:sectPr>
       <w:pgSz w:w="12240" w:h="15840"/>
       <w:pgMar w:top="1134" w:right="850" w:bottom="1134" w:left="1701" w:header="708" w:footer="708" w:gutter="0"/>
